--- a/docs/关键技术分析类文档/前端-Rap模拟数据接口.docx
+++ b/docs/关键技术分析类文档/前端-Rap模拟数据接口.docx
@@ -38,7 +38,19 @@
         <w:rPr>
           <w:rFonts w:hint="eastAsia"/>
         </w:rPr>
-        <w:t>随着技术的不断变化，前端项目的工程结构设计和部署方式也再不断的变化中，为了适应企业开发的需求和提高开发效率，我们在爱旅行项目中引入了分布式部署，实现前后端环境的分离开发，这样不仅能提高我们的开发效率还能减少服务器之间的相互影响，同时还能保证数据安全等；但是随之而来的问题比较明显，前端如何进行快速的开发，保证后期与后端进行交互的时候不受影响那？或在跟后端进行调试时，不需要修改太多的代码又能实现与后端联调？在这里我们引入对</w:t>
+        <w:t>随着技术的不断变化，前端项目的工程结构设计和部署方式也再不断的变化中，为了适应企业开发的需求和提高开发效率，我们在爱旅行项目中引入了分布式部署，实现前后端环境的分离开发，这样不仅能提高我们的开发效率还能减少服务器之间的相互影响，同时还能保证数据安全等；但是随之而来的问题比较明显</w:t>
+      </w:r>
+      <w:r>
+        <w:rPr>
+          <w:rFonts w:hint="eastAsia"/>
+        </w:rPr>
+        <w:t>，前端如何进行快速的开发，保证后期与后端进行交互的时候不受影响呢</w:t>
+      </w:r>
+      <w:r>
+        <w:rPr>
+          <w:rFonts w:hint="eastAsia"/>
+        </w:rPr>
+        <w:t>？或在跟后端进行调试时，不需要修改太多的代码又能实现与后端联调？在这里我们引入对</w:t>
       </w:r>
       <w:r>
         <w:rPr>
@@ -75,7 +87,13 @@
         <w:rPr>
           <w:rFonts w:hint="eastAsia"/>
         </w:rPr>
-        <w:t>如何模拟数据接口实现代码开发那？首先需要我们到</w:t>
+        <w:t>如何模拟数据接口实现代码开发呢</w:t>
+      </w:r>
+      <w:r>
+        <w:rPr>
+          <w:rFonts w:hint="eastAsia"/>
+        </w:rPr>
+        <w:t>？首先需要我们到</w:t>
       </w:r>
       <w:r>
         <w:rPr>
@@ -194,7 +212,19 @@
         <w:rPr>
           <w:rFonts w:hint="eastAsia"/>
         </w:rPr>
-        <w:t>根据提示填写对应的注册信息，注册成功后需要邮箱验证，注册成功后需要进行一下操作进行项目的配置，请参照</w:t>
+        <w:t>根据提</w:t>
+      </w:r>
+      <w:r>
+        <w:rPr>
+          <w:rFonts w:hint="eastAsia"/>
+        </w:rPr>
+        <w:t>示填写对应的注册信息，注册成功后需要邮箱验证，注册成功后需要以下</w:t>
+      </w:r>
+      <w:r>
+        <w:rPr>
+          <w:rFonts w:hint="eastAsia"/>
+        </w:rPr>
+        <w:t>操作进行项目的配置，请参照</w:t>
       </w:r>
       <w:r>
         <w:rPr>
@@ -280,7 +310,13 @@
         <w:rPr>
           <w:rFonts w:hint="eastAsia"/>
         </w:rPr>
-        <w:t>系统之后，我们点击主页，我们可以看到我们的项目时空的，需要我们在这里添加我们的项目，但是在搭建项目之前我们需要创建我们的团队。</w:t>
+        <w:t>系统之后，我们点击主页，我们可以看到我们的项目是</w:t>
+      </w:r>
+      <w:r>
+        <w:rPr>
+          <w:rFonts w:hint="eastAsia"/>
+        </w:rPr>
+        <w:t>空的，需要我们在这里添加我们的项目，但是在搭建项目之前我们需要创建我们的团队。</w:t>
       </w:r>
     </w:p>
     <w:p>
@@ -296,7 +332,19 @@
         <w:rPr>
           <w:rFonts w:hint="eastAsia"/>
         </w:rPr>
-        <w:t>点击导航栏的团队按钮，会出现下来框（如图</w:t>
+        <w:t>点击导航栏的团队按钮，会出现</w:t>
+      </w:r>
+      <w:r>
+        <w:rPr>
+          <w:rFonts w:hint="eastAsia"/>
+        </w:rPr>
+        <w:t>下拉框</w:t>
+      </w:r>
+      <w:r>
+        <w:rPr>
+          <w:rFonts w:hint="eastAsia"/>
+        </w:rPr>
+        <w:t>（如图</w:t>
       </w:r>
       <w:r>
         <w:rPr>
@@ -409,7 +457,19 @@
         <w:rPr>
           <w:rFonts w:hint="eastAsia"/>
         </w:rPr>
-        <w:t>），点击创建产品线，输入产线名称</w:t>
+        <w:t>），点击创建产品线，输入产</w:t>
+      </w:r>
+      <w:r>
+        <w:rPr>
+          <w:rFonts w:hint="eastAsia"/>
+        </w:rPr>
+        <w:t>品</w:t>
+      </w:r>
+      <w:r>
+        <w:rPr>
+          <w:rFonts w:hint="eastAsia"/>
+        </w:rPr>
+        <w:t>线名称</w:t>
       </w:r>
       <w:r>
         <w:rPr>
@@ -458,7 +518,19 @@
         <w:rPr>
           <w:rFonts w:hint="eastAsia"/>
         </w:rPr>
-        <w:t>可点击修改，修改产线名称</w:t>
+        <w:t>可点击修改，修改产</w:t>
+      </w:r>
+      <w:r>
+        <w:rPr>
+          <w:rFonts w:hint="eastAsia"/>
+        </w:rPr>
+        <w:t>品</w:t>
+      </w:r>
+      <w:r>
+        <w:rPr>
+          <w:rFonts w:hint="eastAsia"/>
+        </w:rPr>
+        <w:t>线名称</w:t>
       </w:r>
     </w:p>
     <w:p>
@@ -475,7 +547,43 @@
           <w:rFonts w:hint="eastAsia"/>
         </w:rPr>
         <w:lastRenderedPageBreak/>
-        <w:t>点击产线名称，进入到当前产线，需要在产线里面建立你自己的分组，点击创建分组，输入名称即可（</w:t>
+        <w:t>点击产</w:t>
+      </w:r>
+      <w:r>
+        <w:rPr>
+          <w:rFonts w:hint="eastAsia"/>
+        </w:rPr>
+        <w:t>品</w:t>
+      </w:r>
+      <w:r>
+        <w:rPr>
+          <w:rFonts w:hint="eastAsia"/>
+        </w:rPr>
+        <w:t>线名称，进入到当前产</w:t>
+      </w:r>
+      <w:r>
+        <w:rPr>
+          <w:rFonts w:hint="eastAsia"/>
+        </w:rPr>
+        <w:t>品</w:t>
+      </w:r>
+      <w:r>
+        <w:rPr>
+          <w:rFonts w:hint="eastAsia"/>
+        </w:rPr>
+        <w:t>线，需要在产</w:t>
+      </w:r>
+      <w:r>
+        <w:rPr>
+          <w:rFonts w:hint="eastAsia"/>
+        </w:rPr>
+        <w:t>品</w:t>
+      </w:r>
+      <w:r>
+        <w:rPr>
+          <w:rFonts w:hint="eastAsia"/>
+        </w:rPr>
+        <w:t>线里面建立你自己的分组，点击创建分组，输入名称即可（</w:t>
       </w:r>
       <w:r>
         <w:rPr>
@@ -1197,12 +1305,6 @@
         </w:rPr>
         <w:t>接口配置</w:t>
       </w:r>
-      <w:r>
-        <w:rPr>
-          <w:rFonts w:asciiTheme="minorEastAsia" w:eastAsiaTheme="minorEastAsia" w:hAnsiTheme="minorEastAsia" w:hint="eastAsia"/>
-        </w:rPr>
-        <w:t>配置</w:t>
-      </w:r>
     </w:p>
     <w:p>
       <w:pPr>
@@ -1288,11 +1390,6 @@
                         <wps:txbx>
                           <w:txbxContent>
                             <w:p>
-                              <w:pPr>
-                                <w:rPr>
-                                  <w:rFonts w:hint="eastAsia"/>
-                                </w:rPr>
-                              </w:pPr>
                               <w:r>
                                 <w:rPr>
                                   <w:rFonts w:hint="eastAsia"/>
@@ -1358,11 +1455,6 @@
                   <v:textbox>
                     <w:txbxContent>
                       <w:p>
-                        <w:pPr>
-                          <w:rPr>
-                            <w:rFonts w:hint="eastAsia"/>
-                          </w:rPr>
-                        </w:pPr>
                         <w:r>
                           <w:rPr>
                             <w:rFonts w:hint="eastAsia"/>
@@ -1407,13 +1499,7 @@
         <w:rPr>
           <w:rFonts w:hint="eastAsia"/>
         </w:rPr>
-        <w:t>，</w:t>
-      </w:r>
-      <w:r>
-        <w:rPr>
-          <w:rFonts w:hint="eastAsia"/>
-        </w:rPr>
-        <w:t>如图</w:t>
+        <w:t>，如图</w:t>
       </w:r>
       <w:r>
         <w:rPr>
@@ -1952,8 +2038,8 @@
         </w:rPr>
         <w:drawing>
           <wp:inline distT="0" distB="0" distL="0" distR="0" wp14:anchorId="3A0FAD10" wp14:editId="1FADE50B">
-            <wp:extent cx="525780" cy="152516"/>
-            <wp:effectExtent l="0" t="0" r="7620" b="0"/>
+            <wp:extent cx="594360" cy="172410"/>
+            <wp:effectExtent l="0" t="0" r="0" b="0"/>
             <wp:docPr id="18" name="图片 18"/>
             <wp:cNvGraphicFramePr>
               <a:graphicFrameLocks xmlns:a="http://schemas.openxmlformats.org/drawingml/2006/main" noChangeAspect="1"/>
@@ -1974,7 +2060,7 @@
                   <pic:spPr>
                     <a:xfrm>
                       <a:off x="0" y="0"/>
-                      <a:ext cx="546915" cy="158647"/>
+                      <a:ext cx="621380" cy="180248"/>
                     </a:xfrm>
                     <a:prstGeom prst="rect">
                       <a:avLst/>
@@ -1998,7 +2084,28 @@
           <w:rFonts w:hint="eastAsia"/>
           <w:lang w:val="en-AS"/>
         </w:rPr>
-        <w:t>中的编辑按钮进行请求的修改，添加完成之后点击，确定保存修改</w:t>
+        <w:t>中的编辑按钮进行请求的修改，添加完成之后点击</w:t>
+      </w:r>
+      <w:r>
+        <w:rPr>
+          <w:rFonts w:hint="eastAsia"/>
+          <w:lang w:val="en-AS"/>
+        </w:rPr>
+        <w:t>确定</w:t>
+      </w:r>
+      <w:r>
+        <w:rPr>
+          <w:rFonts w:hint="eastAsia"/>
+          <w:lang w:val="en-AS"/>
+        </w:rPr>
+        <w:t>，</w:t>
+      </w:r>
+      <w:r>
+        <w:rPr>
+          <w:rFonts w:hint="eastAsia"/>
+          <w:lang w:val="en-AS"/>
+        </w:rPr>
+        <w:t>保存修改</w:t>
       </w:r>
       <w:r>
         <w:rPr>
@@ -2206,7 +2313,14 @@
           <w:rFonts w:hint="eastAsia"/>
           <w:lang w:val="en-AS"/>
         </w:rPr>
-        <w:t>可添加求情参数列表或添加响应参数列表</w:t>
+        <w:t>可添加请求</w:t>
+      </w:r>
+      <w:r>
+        <w:rPr>
+          <w:rFonts w:hint="eastAsia"/>
+          <w:lang w:val="en-AS"/>
+        </w:rPr>
+        <w:t>参数列表或添加响应参数列表</w:t>
       </w:r>
       <w:r>
         <w:rPr>
@@ -2346,7 +2460,6 @@
         </w:numPr>
         <w:ind w:firstLineChars="0"/>
         <w:rPr>
-          <w:rFonts w:hint="eastAsia"/>
           <w:lang w:val="en-AS"/>
         </w:rPr>
       </w:pPr>
@@ -2726,7 +2839,6 @@
         <w:pStyle w:val="a9"/>
         <w:ind w:left="570" w:firstLineChars="0" w:firstLine="0"/>
         <w:rPr>
-          <w:rFonts w:hint="eastAsia"/>
           <w:lang w:val="en-AS"/>
         </w:rPr>
       </w:pPr>
@@ -2734,9 +2846,6 @@
     <w:p>
       <w:pPr>
         <w:ind w:left="210" w:firstLine="210"/>
-        <w:rPr>
-          <w:rFonts w:hint="eastAsia"/>
-        </w:rPr>
       </w:pPr>
       <w:r>
         <w:rPr>
@@ -2790,10 +2899,28 @@
         <w:rPr>
           <w:rFonts w:hint="eastAsia"/>
         </w:rPr>
-        <w:t>可以使我们前端的到的数据更加真实，更加可靠，同时配置方式也比较方便快捷，不仅能提高我们的开发效率还能减少前后端联调时间。</w:t>
+        <w:t>可以使我们前端</w:t>
+      </w:r>
+      <w:r>
+        <w:rPr>
+          <w:rFonts w:hint="eastAsia"/>
+        </w:rPr>
+        <w:t>得到</w:t>
+      </w:r>
+      <w:r>
+        <w:rPr>
+          <w:rFonts w:hint="eastAsia"/>
+        </w:rPr>
+        <w:t>的数据更加真实，更</w:t>
       </w:r>
       <w:bookmarkStart w:id="1" w:name="_GoBack"/>
       <w:bookmarkEnd w:id="1"/>
+      <w:r>
+        <w:rPr>
+          <w:rFonts w:hint="eastAsia"/>
+        </w:rPr>
+        <w:t>加可靠，同时配置方式也比较方便快捷，不仅能提高我们的开发效率还能减少前后端联调时间。</w:t>
+      </w:r>
     </w:p>
     <w:sectPr>
       <w:pgSz w:w="11906" w:h="16838"/>

--- a/docs/关键技术分析类文档/前端-Rap模拟数据接口.docx
+++ b/docs/关键技术分析类文档/前端-Rap模拟数据接口.docx
@@ -2831,7 +2831,23 @@
           <w:rFonts w:hint="eastAsia"/>
           <w:lang w:val="en-AS"/>
         </w:rPr>
-        <w:t>具体使用方式请参照《前端分布式部署代理配置文档》</w:t>
+        <w:t>具体使用方式请参照《</w:t>
+      </w:r>
+      <w:r>
+        <w:rPr>
+          <w:rFonts w:hint="eastAsia"/>
+          <w:lang w:val="en-AS"/>
+        </w:rPr>
+        <w:t>前端项目本地调试</w:t>
+      </w:r>
+      <w:bookmarkStart w:id="1" w:name="_GoBack"/>
+      <w:bookmarkEnd w:id="1"/>
+      <w:r>
+        <w:rPr>
+          <w:rFonts w:hint="eastAsia"/>
+          <w:lang w:val="en-AS"/>
+        </w:rPr>
+        <w:t>》</w:t>
       </w:r>
     </w:p>
     <w:p>
@@ -2911,15 +2927,7 @@
         <w:rPr>
           <w:rFonts w:hint="eastAsia"/>
         </w:rPr>
-        <w:t>的数据更加真实，更</w:t>
-      </w:r>
-      <w:bookmarkStart w:id="1" w:name="_GoBack"/>
-      <w:bookmarkEnd w:id="1"/>
-      <w:r>
-        <w:rPr>
-          <w:rFonts w:hint="eastAsia"/>
-        </w:rPr>
-        <w:t>加可靠，同时配置方式也比较方便快捷，不仅能提高我们的开发效率还能减少前后端联调时间。</w:t>
+        <w:t>的数据更加真实，更加可靠，同时配置方式也比较方便快捷，不仅能提高我们的开发效率还能减少前后端联调时间。</w:t>
       </w:r>
     </w:p>
     <w:sectPr>
